--- a/GK_lab_9.docx
+++ b/GK_lab_9.docx
@@ -649,8 +649,15 @@
       </w:r>
     </w:p>
     <w:p>
+      <w:pPr>
+        <w:jc w:val="center"/>
+      </w:pPr>
       <w:r>
         <w:br w:type="page"/>
+      </w:r>
+      <w:r>
+        <w:lastRenderedPageBreak/>
+        <w:t>https://github.com/Samo276/GK_lab_9</w:t>
       </w:r>
     </w:p>
     <w:p/>
